--- a/design/58project/summary/服务人员平台.docx
+++ b/design/58project/summary/服务人员平台.docx
@@ -7,7 +7,7 @@
         <w:pStyle w:val="a4"/>
         <w:ind w:firstLine="1040"/>
         <w:rPr>
-          <w:rFonts w:ascii="SimHei" w:eastAsia="SimHei" w:hAnsi="SimHei" w:hint="eastAsia"/>
+          <w:rFonts w:ascii="SimHei" w:eastAsia="SimHei" w:hAnsi="SimHei"/>
           <w:sz w:val="52"/>
           <w:szCs w:val="52"/>
         </w:rPr>
@@ -29,9 +29,6 @@
           <w:numId w:val="2"/>
         </w:numPr>
         <w:ind w:firstLineChars="0"/>
-        <w:rPr>
-          <w:rFonts w:hint="eastAsia"/>
-        </w:rPr>
       </w:pPr>
       <w:r>
         <w:rPr>
@@ -47,9 +44,6 @@
           <w:ilvl w:val="1"/>
           <w:numId w:val="2"/>
         </w:numPr>
-        <w:rPr>
-          <w:rFonts w:hint="eastAsia"/>
-        </w:rPr>
       </w:pPr>
       <w:r>
         <w:rPr>
@@ -61,9 +55,6 @@
     <w:p>
       <w:pPr>
         <w:ind w:firstLine="480"/>
-        <w:rPr>
-          <w:rFonts w:hint="eastAsia"/>
-        </w:rPr>
       </w:pPr>
       <w:r>
         <w:rPr>
@@ -85,9 +76,6 @@
           <w:ilvl w:val="1"/>
           <w:numId w:val="2"/>
         </w:numPr>
-        <w:rPr>
-          <w:rFonts w:hint="eastAsia"/>
-        </w:rPr>
       </w:pPr>
       <w:r>
         <w:rPr>
@@ -99,9 +87,6 @@
     <w:p>
       <w:pPr>
         <w:pStyle w:val="2"/>
-        <w:rPr>
-          <w:rFonts w:hint="eastAsia"/>
-        </w:rPr>
       </w:pPr>
       <w:r>
         <w:rPr>
@@ -113,9 +98,6 @@
     <w:p>
       <w:pPr>
         <w:ind w:firstLine="480"/>
-        <w:rPr>
-          <w:rFonts w:hint="eastAsia"/>
-        </w:rPr>
       </w:pPr>
       <w:r>
         <w:rPr>
@@ -127,9 +109,6 @@
     <w:p>
       <w:pPr>
         <w:ind w:firstLine="480"/>
-        <w:rPr>
-          <w:rFonts w:hint="eastAsia"/>
-        </w:rPr>
       </w:pPr>
       <w:r>
         <w:rPr>
@@ -183,9 +162,6 @@
     <w:p>
       <w:pPr>
         <w:ind w:firstLine="480"/>
-        <w:rPr>
-          <w:rFonts w:hint="eastAsia"/>
-        </w:rPr>
       </w:pPr>
       <w:r>
         <w:rPr>
@@ -227,9 +203,6 @@
     <w:p>
       <w:pPr>
         <w:ind w:firstLine="480"/>
-        <w:rPr>
-          <w:rFonts w:hint="eastAsia"/>
-        </w:rPr>
       </w:pPr>
       <w:r>
         <w:rPr>
@@ -272,9 +245,6 @@
     <w:p>
       <w:pPr>
         <w:pStyle w:val="2"/>
-        <w:rPr>
-          <w:rFonts w:hint="eastAsia"/>
-        </w:rPr>
       </w:pPr>
       <w:r>
         <w:rPr>
@@ -286,9 +256,6 @@
     <w:p>
       <w:pPr>
         <w:ind w:firstLineChars="83" w:firstLine="199"/>
-        <w:rPr>
-          <w:rFonts w:hint="eastAsia"/>
-        </w:rPr>
       </w:pPr>
       <w:r>
         <w:rPr>
@@ -319,9 +286,6 @@
       <w:pPr>
         <w:pStyle w:val="a3"/>
         <w:ind w:left="360" w:firstLineChars="0" w:firstLine="0"/>
-        <w:rPr>
-          <w:rFonts w:hint="eastAsia"/>
-        </w:rPr>
       </w:pPr>
       <w:r>
         <w:rPr>
@@ -334,9 +298,6 @@
       <w:pPr>
         <w:pStyle w:val="a3"/>
         <w:ind w:left="360" w:firstLineChars="0" w:firstLine="0"/>
-        <w:rPr>
-          <w:rFonts w:hint="eastAsia"/>
-        </w:rPr>
       </w:pPr>
       <w:r>
         <w:rPr>
@@ -349,9 +310,6 @@
       <w:pPr>
         <w:pStyle w:val="a3"/>
         <w:ind w:left="360" w:firstLineChars="0" w:firstLine="0"/>
-        <w:rPr>
-          <w:rFonts w:hint="eastAsia"/>
-        </w:rPr>
       </w:pPr>
       <w:r>
         <w:rPr>
@@ -364,9 +322,6 @@
       <w:pPr>
         <w:pStyle w:val="a3"/>
         <w:ind w:left="360" w:firstLineChars="0" w:firstLine="0"/>
-        <w:rPr>
-          <w:rFonts w:hint="eastAsia"/>
-        </w:rPr>
       </w:pPr>
       <w:r>
         <w:rPr>
@@ -379,9 +334,6 @@
       <w:pPr>
         <w:pStyle w:val="a3"/>
         <w:ind w:left="360" w:firstLineChars="0" w:firstLine="0"/>
-        <w:rPr>
-          <w:rFonts w:hint="eastAsia"/>
-        </w:rPr>
       </w:pPr>
       <w:r>
         <w:rPr>
@@ -407,101 +359,92 @@
     </w:p>
     <w:p>
       <w:pPr>
+        <w:pStyle w:val="2"/>
+        <w:rPr>
+          <w:rFonts w:hint="eastAsia"/>
+        </w:rPr>
+      </w:pPr>
+      <w:r>
+        <w:rPr>
+          <w:rFonts w:hint="eastAsia"/>
+        </w:rPr>
+        <w:t>1.5熟客订单</w:t>
+      </w:r>
+    </w:p>
+    <w:p>
+      <w:pPr>
+        <w:ind w:firstLine="480"/>
+        <w:rPr>
+          <w:rFonts w:hint="eastAsia"/>
+        </w:rPr>
+      </w:pPr>
+      <w:r>
+        <w:rPr>
+          <w:rFonts w:hint="eastAsia"/>
+        </w:rPr>
+        <w:t>可以收藏自己熟悉的服务人员，预约下单。</w:t>
+      </w:r>
+      <w:bookmarkStart w:id="0" w:name="_GoBack"/>
+      <w:bookmarkEnd w:id="0"/>
+    </w:p>
+    <w:p>
+      <w:pPr>
         <w:pStyle w:val="a3"/>
         <w:ind w:left="360" w:firstLineChars="0" w:firstLine="0"/>
-        <w:rPr>
-          <w:rFonts w:hint="eastAsia"/>
-        </w:rPr>
       </w:pPr>
     </w:p>
     <w:p>
       <w:pPr>
         <w:pStyle w:val="a3"/>
         <w:ind w:left="360" w:firstLineChars="0" w:firstLine="0"/>
-        <w:rPr>
-          <w:rFonts w:hint="eastAsia"/>
-        </w:rPr>
       </w:pPr>
     </w:p>
     <w:p>
       <w:pPr>
         <w:pStyle w:val="a3"/>
         <w:ind w:left="360" w:firstLineChars="0" w:firstLine="0"/>
-        <w:rPr>
-          <w:rFonts w:hint="eastAsia"/>
-        </w:rPr>
       </w:pPr>
     </w:p>
     <w:p>
       <w:pPr>
         <w:pStyle w:val="a3"/>
         <w:ind w:left="360" w:firstLineChars="0" w:firstLine="0"/>
-        <w:rPr>
-          <w:rFonts w:hint="eastAsia"/>
-        </w:rPr>
       </w:pPr>
     </w:p>
     <w:p>
       <w:pPr>
         <w:pStyle w:val="a3"/>
         <w:ind w:left="360" w:firstLineChars="0" w:firstLine="0"/>
-        <w:rPr>
-          <w:rFonts w:hint="eastAsia"/>
-        </w:rPr>
       </w:pPr>
     </w:p>
     <w:p>
       <w:pPr>
         <w:pStyle w:val="a3"/>
         <w:ind w:left="360" w:firstLineChars="0" w:firstLine="0"/>
-        <w:rPr>
-          <w:rFonts w:hint="eastAsia"/>
-        </w:rPr>
       </w:pPr>
     </w:p>
     <w:p>
       <w:pPr>
         <w:pStyle w:val="a3"/>
         <w:ind w:left="360" w:firstLineChars="0" w:firstLine="0"/>
-        <w:rPr>
-          <w:rFonts w:hint="eastAsia"/>
-        </w:rPr>
       </w:pPr>
     </w:p>
     <w:p>
       <w:pPr>
         <w:pStyle w:val="a3"/>
         <w:ind w:left="360" w:firstLineChars="0" w:firstLine="0"/>
-        <w:rPr>
-          <w:rFonts w:hint="eastAsia"/>
-        </w:rPr>
       </w:pPr>
     </w:p>
     <w:p>
       <w:pPr>
         <w:pStyle w:val="a3"/>
         <w:ind w:left="360" w:firstLineChars="0" w:firstLine="0"/>
-        <w:rPr>
-          <w:rFonts w:hint="eastAsia"/>
-        </w:rPr>
-      </w:pPr>
-    </w:p>
-    <w:p>
-      <w:pPr>
-        <w:pStyle w:val="a3"/>
-        <w:ind w:left="360" w:firstLineChars="0" w:firstLine="0"/>
-        <w:rPr>
-          <w:rFonts w:hint="eastAsia"/>
-        </w:rPr>
       </w:pPr>
     </w:p>
     <w:p>
       <w:pPr>
         <w:pStyle w:val="1"/>
         <w:ind w:firstLine="880"/>
-        <w:rPr>
-          <w:rFonts w:hint="eastAsia"/>
-        </w:rPr>
       </w:pPr>
       <w:r>
         <w:rPr>
@@ -526,30 +469,18 @@
       <w:pPr>
         <w:pStyle w:val="2"/>
         <w:ind w:firstLine="640"/>
-        <w:rPr>
-          <w:rFonts w:hint="eastAsia"/>
-        </w:rPr>
-      </w:pPr>
-      <w:r>
-        <w:rPr>
-          <w:rFonts w:hint="eastAsia"/>
-        </w:rPr>
-        <w:t>3.1</w:t>
-      </w:r>
-      <w:r>
-        <w:rPr>
-          <w:rFonts w:hint="eastAsia"/>
-        </w:rPr>
-        <w:t>待接单列表</w:t>
+      </w:pPr>
+      <w:r>
+        <w:rPr>
+          <w:rFonts w:hint="eastAsia"/>
+        </w:rPr>
+        <w:t>3.1待接单列表</w:t>
       </w:r>
     </w:p>
     <w:p>
       <w:pPr>
         <w:pStyle w:val="a3"/>
         <w:ind w:left="357" w:firstLineChars="0" w:firstLine="0"/>
-        <w:rPr>
-          <w:rFonts w:hint="eastAsia"/>
-        </w:rPr>
       </w:pPr>
       <w:r>
         <w:rPr>
@@ -664,9 +595,6 @@
       <w:pPr>
         <w:pStyle w:val="a3"/>
         <w:ind w:left="357" w:firstLineChars="0" w:firstLine="0"/>
-        <w:rPr>
-          <w:rFonts w:hint="eastAsia"/>
-        </w:rPr>
       </w:pPr>
       <w:r>
         <w:rPr>
@@ -692,16 +620,11 @@
         </w:rPr>
         <w:t>比如月嫂，需要客户事先对月嫂有非常全面的了解才行。</w:t>
       </w:r>
-      <w:bookmarkStart w:id="0" w:name="_GoBack"/>
-      <w:bookmarkEnd w:id="0"/>
     </w:p>
     <w:p>
       <w:pPr>
         <w:pStyle w:val="2"/>
         <w:ind w:firstLine="640"/>
-        <w:rPr>
-          <w:rFonts w:hint="eastAsia"/>
-        </w:rPr>
       </w:pPr>
       <w:r>
         <w:rPr>
@@ -726,9 +649,6 @@
       <w:pPr>
         <w:pStyle w:val="a3"/>
         <w:ind w:left="360" w:firstLineChars="0" w:firstLine="0"/>
-        <w:rPr>
-          <w:rFonts w:hint="eastAsia"/>
-        </w:rPr>
       </w:pPr>
       <w:r>
         <w:rPr>
@@ -753,9 +673,6 @@
       <w:pPr>
         <w:pStyle w:val="2"/>
         <w:ind w:firstLine="640"/>
-        <w:rPr>
-          <w:rFonts w:hint="eastAsia"/>
-        </w:rPr>
       </w:pPr>
       <w:r>
         <w:rPr>
@@ -774,9 +691,6 @@
       <w:pPr>
         <w:pStyle w:val="a3"/>
         <w:ind w:left="360" w:firstLineChars="0" w:firstLine="0"/>
-        <w:rPr>
-          <w:rFonts w:hint="eastAsia"/>
-        </w:rPr>
       </w:pPr>
       <w:r>
         <w:rPr>
@@ -801,9 +715,6 @@
       <w:pPr>
         <w:pStyle w:val="a3"/>
         <w:ind w:left="360" w:firstLineChars="0" w:firstLine="0"/>
-        <w:rPr>
-          <w:rFonts w:hint="eastAsia"/>
-        </w:rPr>
       </w:pPr>
       <w:r>
         <w:rPr>
@@ -820,9 +731,6 @@
           <w:numId w:val="1"/>
         </w:numPr>
         <w:ind w:firstLineChars="0"/>
-        <w:rPr>
-          <w:rFonts w:hint="eastAsia"/>
-        </w:rPr>
       </w:pPr>
       <w:r>
         <w:rPr>
